--- a/FYP_Performance Metrics.docx
+++ b/FYP_Performance Metrics.docx
@@ -12,6 +12,8 @@
           <w:lang w:val="en-US"/>
         </w:rPr>
       </w:pPr>
+      <w:bookmarkStart w:id="0" w:name="_GoBack"/>
+      <w:bookmarkEnd w:id="0"/>
       <w:r>
         <w:rPr>
           <w:b/>
@@ -4863,8 +4865,6 @@
               </w:rPr>
               <w:t>80.8</w:t>
             </w:r>
-            <w:bookmarkStart w:id="0" w:name="_GoBack"/>
-            <w:bookmarkEnd w:id="0"/>
             <w:r>
               <w:rPr>
                 <w:sz w:val="28"/>
@@ -5020,7 +5020,7 @@
     <w:lsdException w:qFormat="1" w:unhideWhenUsed="0" w:uiPriority="10" w:semiHidden="0" w:name="Title"/>
     <w:lsdException w:uiPriority="99" w:name="Closing"/>
     <w:lsdException w:uiPriority="99" w:name="Signature"/>
-    <w:lsdException w:uiPriority="1" w:name="Default Paragraph Font"/>
+    <w:lsdException w:qFormat="1" w:uiPriority="1" w:name="Default Paragraph Font"/>
     <w:lsdException w:uiPriority="99" w:name="Body Text"/>
     <w:lsdException w:uiPriority="99" w:name="Body Text Indent"/>
     <w:lsdException w:uiPriority="99" w:name="List Continue"/>
@@ -5222,6 +5222,7 @@
     <w:name w:val="Default Paragraph Font"/>
     <w:semiHidden/>
     <w:unhideWhenUsed/>
+    <w:qFormat/>
     <w:uiPriority w:val="1"/>
   </w:style>
   <w:style w:type="table" w:default="1" w:styleId="3">
